--- a/docs/amritsar vlog content(Aditi).docx
+++ b/docs/amritsar vlog content(Aditi).docx
@@ -8,11 +8,13 @@
         <w:spacing w:before="0" w:beforeAutospacing="0" w:after="0" w:afterAutospacing="0"/>
         <w:rPr>
           <w:color w:val="0E101A"/>
-        </w:rPr>
-      </w:pPr>
-      <w:r>
-        <w:rPr>
-          <w:color w:val="0E101A"/>
+          <w:sz w:val="22"/>
+        </w:rPr>
+      </w:pPr>
+      <w:r>
+        <w:rPr>
+          <w:color w:val="0E101A"/>
+          <w:sz w:val="22"/>
         </w:rPr>
         <w:t> </w:t>
       </w:r>
@@ -21,10 +23,12 @@
       <w:pPr>
         <w:pStyle w:val="Heading1"/>
         <w:spacing w:before="0"/>
+        <w:jc w:val="center"/>
         <w:rPr>
           <w:b w:val="0"/>
           <w:bCs w:val="0"/>
           <w:color w:val="0E101A"/>
+          <w:sz w:val="72"/>
         </w:rPr>
       </w:pPr>
       <w:r>
@@ -32,8 +36,9 @@
           <w:b w:val="0"/>
           <w:bCs w:val="0"/>
           <w:color w:val="0E101A"/>
-        </w:rPr>
-        <w:t> GUIDE TO AMRITSAR</w:t>
+          <w:sz w:val="72"/>
+        </w:rPr>
+        <w:t>GUIDE TO AMRITSAR</w:t>
       </w:r>
     </w:p>
     <w:p>
@@ -194,6 +199,7 @@
         <w:spacing w:before="0" w:beforeAutospacing="0" w:after="0" w:afterAutospacing="0"/>
         <w:rPr>
           <w:color w:val="0E101A"/>
+          <w:sz w:val="22"/>
         </w:rPr>
       </w:pPr>
     </w:p>
@@ -318,37 +324,12 @@
           <w:color w:val="0E101A"/>
         </w:rPr>
       </w:pPr>
-      <w:proofErr w:type="spellStart"/>
       <w:r>
         <w:rPr>
           <w:b/>
           <w:bCs/>
         </w:rPr>
-        <w:t>Jallianwala</w:t>
-      </w:r>
-      <w:proofErr w:type="spellEnd"/>
-      <w:r>
-        <w:rPr>
-          <w:b/>
-          <w:bCs/>
-        </w:rPr>
-        <w:t xml:space="preserve"> </w:t>
-      </w:r>
-      <w:proofErr w:type="spellStart"/>
-      <w:r>
-        <w:rPr>
-          <w:b/>
-          <w:bCs/>
-        </w:rPr>
-        <w:t>Bagh</w:t>
-      </w:r>
-      <w:proofErr w:type="spellEnd"/>
-      <w:r>
-        <w:rPr>
-          <w:b/>
-          <w:bCs/>
-        </w:rPr>
-        <w:t> </w:t>
+        <w:t>Jallianwala Bagh </w:t>
       </w:r>
       <w:r>
         <w:rPr>
@@ -429,7 +410,7 @@
       <w:pPr>
         <w:pStyle w:val="NormalWeb"/>
         <w:spacing w:before="0" w:beforeAutospacing="0" w:after="0" w:afterAutospacing="0"/>
-        <w:jc w:val="both"/>
+        <w:jc w:val="center"/>
         <w:rPr>
           <w:color w:val="0E101A"/>
         </w:rPr>
@@ -491,8 +472,6 @@
         </w:rPr>
         <w:t>. Retrieved 10 August 2016.</w:t>
       </w:r>
-      <w:bookmarkStart w:id="0" w:name="_GoBack"/>
-      <w:bookmarkEnd w:id="0"/>
     </w:p>
     <w:p>
       <w:pPr>
@@ -542,35 +521,590 @@
         <w:rPr>
           <w:color w:val="0E101A"/>
         </w:rPr>
-        <w:t xml:space="preserve"> we went to </w:t>
+        <w:t xml:space="preserve"> we went to Jallianwala Bagh</w:t>
+      </w:r>
+      <w:r>
+        <w:rPr>
+          <w:color w:val="0E101A"/>
+        </w:rPr>
+        <w:t>.</w:t>
+      </w:r>
+      <w:r>
+        <w:rPr>
+          <w:color w:val="0E101A"/>
+        </w:rPr>
+        <w:t xml:space="preserve"> </w:t>
+      </w:r>
+      <w:r>
+        <w:rPr>
+          <w:color w:val="0E101A"/>
+        </w:rPr>
+        <w:t>It is a very good place for the historic event that had to occur in India, Udham Singh</w:t>
+      </w:r>
+      <w:r>
+        <w:rPr>
+          <w:color w:val="0E101A"/>
+        </w:rPr>
+        <w:t> plays</w:t>
+      </w:r>
+      <w:r>
+        <w:rPr>
+          <w:color w:val="0E101A"/>
+        </w:rPr>
+        <w:t xml:space="preserve"> a very imp</w:t>
+      </w:r>
+      <w:r>
+        <w:rPr>
+          <w:color w:val="0E101A"/>
+        </w:rPr>
+        <w:t>ortant</w:t>
+      </w:r>
+      <w:r>
+        <w:rPr>
+          <w:color w:val="0E101A"/>
+        </w:rPr>
+        <w:t xml:space="preserve"> role for the historic event that had happened</w:t>
+      </w:r>
+      <w:r>
+        <w:rPr>
+          <w:color w:val="0E101A"/>
+        </w:rPr>
+        <w:t>,</w:t>
+      </w:r>
+      <w:r>
+        <w:rPr>
+          <w:color w:val="0E101A"/>
+        </w:rPr>
+        <w:t xml:space="preserve"> </w:t>
+      </w:r>
+      <w:r>
+        <w:rPr>
+          <w:color w:val="0E101A"/>
+        </w:rPr>
+        <w:t>you will</w:t>
+      </w:r>
+      <w:r>
+        <w:rPr>
+          <w:color w:val="0E101A"/>
+        </w:rPr>
+        <w:t xml:space="preserve"> get to know everything about Udham Singh in the movie releasing </w:t>
+      </w:r>
+      <w:r>
+        <w:rPr>
+          <w:color w:val="0E101A"/>
+        </w:rPr>
+        <w:t>soon.</w:t>
+      </w:r>
+      <w:r>
+        <w:rPr>
+          <w:color w:val="0E101A"/>
+        </w:rPr>
+        <w:t xml:space="preserve"> </w:t>
+      </w:r>
+      <w:r>
+        <w:rPr>
+          <w:color w:val="0E101A"/>
+        </w:rPr>
+        <w:t>After the visit we</w:t>
+      </w:r>
+      <w:r>
+        <w:rPr>
+          <w:color w:val="0E101A"/>
+        </w:rPr>
+        <w:t xml:space="preserve"> went for shopping for Punjabi suits and some winter clothes winter wear clues in Punjab are very cheap and has varieties of clothes for shopping</w:t>
+      </w:r>
+      <w:r>
+        <w:rPr>
+          <w:color w:val="0E101A"/>
+        </w:rPr>
+        <w:t>.</w:t>
+      </w:r>
+    </w:p>
+    <w:p>
+      <w:pPr>
+        <w:pStyle w:val="NormalWeb"/>
+        <w:spacing w:before="0" w:beforeAutospacing="0" w:after="0" w:afterAutospacing="0"/>
+        <w:jc w:val="both"/>
+        <w:rPr>
+          <w:color w:val="0E101A"/>
+        </w:rPr>
+      </w:pPr>
+      <w:r>
+        <w:rPr>
+          <w:color w:val="0E101A"/>
+        </w:rPr>
+        <w:lastRenderedPageBreak/>
+        <w:t xml:space="preserve">Till the evening we were shopping and during shopping, there </w:t>
+      </w:r>
+      <w:r>
+        <w:rPr>
+          <w:color w:val="0E101A"/>
+        </w:rPr>
+        <w:t>were</w:t>
+      </w:r>
+      <w:r>
+        <w:rPr>
+          <w:color w:val="0E101A"/>
+        </w:rPr>
+        <w:t xml:space="preserve"> sweet potato we </w:t>
+      </w:r>
+      <w:r>
+        <w:rPr>
+          <w:color w:val="0E101A"/>
+        </w:rPr>
+        <w:t>could</w:t>
+      </w:r>
+      <w:r>
+        <w:rPr>
+          <w:color w:val="0E101A"/>
+        </w:rPr>
+        <w:t xml:space="preserve"> find everywhere</w:t>
+      </w:r>
+      <w:r>
+        <w:rPr>
+          <w:color w:val="0E101A"/>
+        </w:rPr>
+        <w:t>,</w:t>
+      </w:r>
+      <w:r>
+        <w:rPr>
+          <w:color w:val="0E101A"/>
+        </w:rPr>
+        <w:t xml:space="preserve"> we had dinner in dominos and then back to the hotel</w:t>
+      </w:r>
+      <w:r>
+        <w:rPr>
+          <w:color w:val="0E101A"/>
+        </w:rPr>
+        <w:t>.</w:t>
+      </w:r>
+    </w:p>
+    <w:p>
+      <w:pPr>
+        <w:pStyle w:val="NormalWeb"/>
+        <w:spacing w:before="0" w:beforeAutospacing="0" w:after="0" w:afterAutospacing="0"/>
+        <w:rPr>
+          <w:color w:val="0E101A"/>
+        </w:rPr>
+      </w:pPr>
+    </w:p>
+    <w:p>
+      <w:pPr>
+        <w:pStyle w:val="NormalWeb"/>
+        <w:spacing w:before="0" w:beforeAutospacing="0" w:after="0" w:afterAutospacing="0"/>
+        <w:rPr>
+          <w:color w:val="0E101A"/>
+        </w:rPr>
+      </w:pPr>
+      <w:r>
+        <w:rPr>
+          <w:color w:val="0E101A"/>
+          <w:highlight w:val="cyan"/>
+        </w:rPr>
+        <w:t>Day</w:t>
+      </w:r>
+      <w:r>
+        <w:rPr>
+          <w:color w:val="0E101A"/>
+          <w:highlight w:val="cyan"/>
+        </w:rPr>
+        <w:t xml:space="preserve"> 3</w:t>
+      </w:r>
+      <w:r>
+        <w:rPr>
+          <w:color w:val="0E101A"/>
+        </w:rPr>
+        <w:t> </w:t>
+      </w:r>
+    </w:p>
+    <w:p>
+      <w:pPr>
+        <w:pStyle w:val="NormalWeb"/>
+        <w:spacing w:before="0" w:beforeAutospacing="0" w:after="0" w:afterAutospacing="0"/>
+        <w:rPr>
+          <w:color w:val="0E101A"/>
+        </w:rPr>
+      </w:pPr>
+    </w:p>
+    <w:p>
+      <w:pPr>
+        <w:pStyle w:val="NormalWeb"/>
+        <w:spacing w:before="0" w:beforeAutospacing="0" w:after="0" w:afterAutospacing="0"/>
+        <w:ind w:firstLine="720"/>
+        <w:rPr>
+          <w:color w:val="0E101A"/>
+        </w:rPr>
+      </w:pPr>
+      <w:r>
+        <w:rPr>
+          <w:color w:val="0E101A"/>
+        </w:rPr>
+        <w:t>The morning we had our breakfast</w:t>
+      </w:r>
+      <w:r>
+        <w:rPr>
+          <w:color w:val="0E101A"/>
+        </w:rPr>
+        <w:t>,</w:t>
+      </w:r>
+      <w:r>
+        <w:rPr>
+          <w:color w:val="0E101A"/>
+        </w:rPr>
+        <w:t xml:space="preserve"> took some rest and left for the Attari border</w:t>
+      </w:r>
+      <w:r>
+        <w:rPr>
+          <w:color w:val="0E101A"/>
+        </w:rPr>
+        <w:t>. On the way we had our lunch at the Halevi.</w:t>
+      </w:r>
+      <w:r>
+        <w:rPr>
+          <w:color w:val="0E101A"/>
+        </w:rPr>
+        <w:t xml:space="preserve"> </w:t>
+      </w:r>
+      <w:r>
+        <w:rPr>
+          <w:color w:val="0E101A"/>
+        </w:rPr>
+        <w:t>W</w:t>
+      </w:r>
+      <w:r>
+        <w:rPr>
+          <w:color w:val="0E101A"/>
+        </w:rPr>
+        <w:t xml:space="preserve">e </w:t>
+      </w:r>
+      <w:r>
+        <w:rPr>
+          <w:color w:val="0E101A"/>
+        </w:rPr>
+        <w:t>were forced to go</w:t>
+      </w:r>
+      <w:r>
+        <w:rPr>
+          <w:color w:val="0E101A"/>
+        </w:rPr>
+        <w:t xml:space="preserve"> back to take the passes for the VIP seats and the evening we spend at the Atari border</w:t>
+      </w:r>
+      <w:r>
+        <w:rPr>
+          <w:color w:val="0E101A"/>
+        </w:rPr>
+        <w:t xml:space="preserve"> was so very astonishing,</w:t>
+      </w:r>
+      <w:r>
+        <w:rPr>
+          <w:color w:val="0E101A"/>
+        </w:rPr>
+        <w:t xml:space="preserve"> as it was 26th January there were shows like Punjabi dance</w:t>
+      </w:r>
+      <w:r>
+        <w:rPr>
+          <w:color w:val="0E101A"/>
+        </w:rPr>
+        <w:t xml:space="preserve">, </w:t>
+      </w:r>
+      <w:r>
+        <w:rPr>
+          <w:color w:val="0E101A"/>
+        </w:rPr>
+        <w:t>dance by Varun Dhawan for the dance 3 movie shoot</w:t>
+      </w:r>
+      <w:r>
+        <w:rPr>
+          <w:color w:val="0E101A"/>
+        </w:rPr>
+        <w:t>,</w:t>
+      </w:r>
+      <w:r>
+        <w:rPr>
+          <w:color w:val="0E101A"/>
+        </w:rPr>
+        <w:t xml:space="preserve"> the first line of border songs was played and the program goes on till evening 6</w:t>
+      </w:r>
+      <w:r>
+        <w:rPr>
+          <w:color w:val="0E101A"/>
+        </w:rPr>
+        <w:t xml:space="preserve"> which made all spectator gratified. W</w:t>
+      </w:r>
+      <w:r>
+        <w:rPr>
+          <w:color w:val="0E101A"/>
+        </w:rPr>
+        <w:t>e clicked some of the pictures and we were back near our hotel for dinner </w:t>
+      </w:r>
+    </w:p>
+    <w:p>
+      <w:pPr>
+        <w:pStyle w:val="NormalWeb"/>
+        <w:spacing w:before="0" w:beforeAutospacing="0" w:after="0" w:afterAutospacing="0"/>
+        <w:ind w:firstLine="720"/>
+        <w:rPr>
+          <w:color w:val="0E101A"/>
+        </w:rPr>
+      </w:pPr>
+      <w:r>
+        <w:rPr>
+          <w:color w:val="0E101A"/>
+        </w:rPr>
+        <w:t>At the H</w:t>
+      </w:r>
+      <w:r>
+        <w:rPr>
+          <w:color w:val="0E101A"/>
+        </w:rPr>
+        <w:t>aveli hotel, there were wall painting and a structure created by some artist of the event that happened in Punjab (movie Kesari)</w:t>
+      </w:r>
+    </w:p>
+    <w:p>
+      <w:pPr>
+        <w:pStyle w:val="NormalWeb"/>
+        <w:spacing w:before="0" w:beforeAutospacing="0" w:after="0" w:afterAutospacing="0"/>
+        <w:rPr>
+          <w:color w:val="0E101A"/>
+        </w:rPr>
+      </w:pPr>
+      <w:r>
+        <w:rPr>
+          <w:color w:val="0E101A"/>
+        </w:rPr>
+        <w:t> </w:t>
+      </w:r>
+    </w:p>
+    <w:p>
+      <w:pPr>
+        <w:pStyle w:val="NormalWeb"/>
+        <w:spacing w:before="0" w:beforeAutospacing="0" w:after="0" w:afterAutospacing="0"/>
+        <w:rPr>
+          <w:color w:val="0E101A"/>
+        </w:rPr>
+      </w:pPr>
+      <w:r>
+        <w:rPr>
+          <w:color w:val="0E101A"/>
+          <w:highlight w:val="cyan"/>
+        </w:rPr>
+        <w:t>Day 4</w:t>
+      </w:r>
+    </w:p>
+    <w:p>
+      <w:pPr>
+        <w:pStyle w:val="NormalWeb"/>
+        <w:spacing w:before="0" w:beforeAutospacing="0" w:after="0" w:afterAutospacing="0"/>
+        <w:rPr>
+          <w:color w:val="0E101A"/>
+        </w:rPr>
+      </w:pPr>
+    </w:p>
+    <w:p>
+      <w:pPr>
+        <w:pStyle w:val="NormalWeb"/>
+        <w:spacing w:before="0" w:beforeAutospacing="0" w:after="0" w:afterAutospacing="0"/>
+        <w:ind w:firstLine="720"/>
+        <w:rPr>
+          <w:color w:val="0E101A"/>
+        </w:rPr>
+      </w:pPr>
+      <w:bookmarkStart w:id="0" w:name="_GoBack"/>
+      <w:r>
+        <w:rPr>
+          <w:color w:val="0E101A"/>
+        </w:rPr>
+        <w:t>We took a rent car and when to the Amritsar haveli in new Amritsar</w:t>
+      </w:r>
+      <w:r>
+        <w:rPr>
+          <w:color w:val="0E101A"/>
+        </w:rPr>
+        <w:t>.</w:t>
+      </w:r>
+      <w:r>
+        <w:rPr>
+          <w:color w:val="0E101A"/>
+        </w:rPr>
+        <w:t xml:space="preserve"> </w:t>
+      </w:r>
+      <w:r>
+        <w:rPr>
+          <w:color w:val="0E101A"/>
+        </w:rPr>
+        <w:t>I</w:t>
+      </w:r>
+      <w:r>
+        <w:rPr>
+          <w:color w:val="0E101A"/>
+        </w:rPr>
+        <w:t xml:space="preserve">t is pure Punjabi authentic architecture they even </w:t>
+      </w:r>
+      <w:r>
+        <w:rPr>
+          <w:color w:val="0E101A"/>
+        </w:rPr>
+        <w:t>had</w:t>
+      </w:r>
+      <w:r>
+        <w:rPr>
+          <w:color w:val="0E101A"/>
+        </w:rPr>
+        <w:t xml:space="preserve"> a restaurant inside huge and beautiful ambiance food th</w:t>
+      </w:r>
+      <w:r>
+        <w:rPr>
+          <w:color w:val="0E101A"/>
+        </w:rPr>
+        <w:t xml:space="preserve">at was very </w:t>
+      </w:r>
+      <w:r>
+        <w:rPr>
+          <w:color w:val="0E101A"/>
+        </w:rPr>
+        <w:t>delicious</w:t>
+      </w:r>
+      <w:r>
+        <w:rPr>
+          <w:color w:val="0E101A"/>
+        </w:rPr>
+        <w:t>,</w:t>
+      </w:r>
+      <w:r>
+        <w:rPr>
+          <w:color w:val="0E101A"/>
+        </w:rPr>
+        <w:t xml:space="preserve"> I </w:t>
+      </w:r>
+      <w:r>
+        <w:rPr>
+          <w:color w:val="0E101A"/>
+        </w:rPr>
+        <w:t xml:space="preserve">highly </w:t>
+      </w:r>
+      <w:r>
+        <w:rPr>
+          <w:color w:val="0E101A"/>
+        </w:rPr>
+        <w:t xml:space="preserve">recommend to have </w:t>
       </w:r>
       <w:proofErr w:type="spellStart"/>
       <w:r>
         <w:rPr>
           <w:color w:val="0E101A"/>
         </w:rPr>
-        <w:t>Jallianwala</w:t>
+        <w:t>lassi</w:t>
       </w:r>
       <w:proofErr w:type="spellEnd"/>
       <w:r>
         <w:rPr>
           <w:color w:val="0E101A"/>
         </w:rPr>
+        <w:t xml:space="preserve"> and paneer </w:t>
+      </w:r>
+      <w:proofErr w:type="spellStart"/>
+      <w:r>
+        <w:rPr>
+          <w:color w:val="0E101A"/>
+        </w:rPr>
+        <w:t>pakoda</w:t>
+      </w:r>
+      <w:proofErr w:type="spellEnd"/>
+      <w:r>
+        <w:rPr>
+          <w:color w:val="0E101A"/>
+        </w:rPr>
+        <w:t>.</w:t>
+      </w:r>
+      <w:r>
+        <w:rPr>
+          <w:color w:val="0E101A"/>
+        </w:rPr>
         <w:t xml:space="preserve"> </w:t>
       </w:r>
-      <w:proofErr w:type="spellStart"/>
-      <w:r>
-        <w:rPr>
-          <w:color w:val="0E101A"/>
-        </w:rPr>
-        <w:t>Bagh</w:t>
-      </w:r>
-      <w:proofErr w:type="spellEnd"/>
-      <w:r>
-        <w:rPr>
-          <w:color w:val="0E101A"/>
-        </w:rPr>
-        <w:t>.</w:t>
+      <w:r>
+        <w:rPr>
+          <w:color w:val="0E101A"/>
+        </w:rPr>
+        <w:t>They even had</w:t>
+      </w:r>
+      <w:r>
+        <w:rPr>
+          <w:color w:val="0E101A"/>
+        </w:rPr>
+        <w:t xml:space="preserve"> an open street food</w:t>
+      </w:r>
+      <w:r>
+        <w:rPr>
+          <w:color w:val="0E101A"/>
+        </w:rPr>
+        <w:t>,</w:t>
+      </w:r>
+      <w:r>
+        <w:rPr>
+          <w:color w:val="0E101A"/>
+        </w:rPr>
+        <w:t xml:space="preserve"> where you get cutting chai and snacks </w:t>
+      </w:r>
+      <w:r>
+        <w:rPr>
+          <w:color w:val="0E101A"/>
+        </w:rPr>
+        <w:t>if you want</w:t>
+      </w:r>
+      <w:r>
+        <w:rPr>
+          <w:color w:val="0E101A"/>
+        </w:rPr>
+        <w:t xml:space="preserve"> to go there</w:t>
+      </w:r>
+      <w:r>
+        <w:rPr>
+          <w:color w:val="0E101A"/>
+        </w:rPr>
+        <w:t xml:space="preserve"> in the</w:t>
+      </w:r>
+      <w:r>
+        <w:rPr>
+          <w:color w:val="0E101A"/>
+        </w:rPr>
+        <w:t xml:space="preserve"> afternoon for lunch</w:t>
+      </w:r>
+      <w:r>
+        <w:rPr>
+          <w:color w:val="0E101A"/>
+        </w:rPr>
+        <w:t>. Y</w:t>
+      </w:r>
+      <w:r>
+        <w:rPr>
+          <w:color w:val="0E101A"/>
+        </w:rPr>
+        <w:t xml:space="preserve">ou can spend the </w:t>
+      </w:r>
+      <w:r>
+        <w:rPr>
+          <w:color w:val="0E101A"/>
+        </w:rPr>
+        <w:t xml:space="preserve">entire </w:t>
+      </w:r>
+      <w:r>
+        <w:rPr>
+          <w:color w:val="0E101A"/>
+        </w:rPr>
+        <w:t xml:space="preserve">day there till evening </w:t>
+      </w:r>
+      <w:r>
+        <w:rPr>
+          <w:color w:val="0E101A"/>
+        </w:rPr>
+        <w:t xml:space="preserve">with </w:t>
+      </w:r>
+      <w:r>
+        <w:rPr>
+          <w:color w:val="0E101A"/>
+        </w:rPr>
+        <w:t>lot</w:t>
       </w:r>
       <w:r>
         <w:rPr>
@@ -582,648 +1116,10 @@
         <w:rPr>
           <w:color w:val="0E101A"/>
         </w:rPr>
-        <w:t xml:space="preserve">It is a very good place for the historic event that had to occur in India, </w:t>
-      </w:r>
-      <w:proofErr w:type="spellStart"/>
-      <w:r>
-        <w:rPr>
-          <w:color w:val="0E101A"/>
-        </w:rPr>
-        <w:t>Udham</w:t>
-      </w:r>
-      <w:proofErr w:type="spellEnd"/>
-      <w:r>
-        <w:rPr>
-          <w:color w:val="0E101A"/>
-        </w:rPr>
-        <w:t xml:space="preserve"> Singh</w:t>
-      </w:r>
-      <w:r>
-        <w:rPr>
-          <w:color w:val="0E101A"/>
-        </w:rPr>
-        <w:t> plays</w:t>
-      </w:r>
-      <w:r>
-        <w:rPr>
-          <w:color w:val="0E101A"/>
-        </w:rPr>
-        <w:t xml:space="preserve"> a very imp</w:t>
-      </w:r>
-      <w:r>
-        <w:rPr>
-          <w:color w:val="0E101A"/>
-        </w:rPr>
-        <w:t>ortant</w:t>
-      </w:r>
-      <w:r>
-        <w:rPr>
-          <w:color w:val="0E101A"/>
-        </w:rPr>
-        <w:t xml:space="preserve"> role for the historic event that had happened</w:t>
-      </w:r>
-      <w:r>
-        <w:rPr>
-          <w:color w:val="0E101A"/>
-        </w:rPr>
-        <w:t>,</w:t>
-      </w:r>
-      <w:r>
-        <w:rPr>
-          <w:color w:val="0E101A"/>
-        </w:rPr>
-        <w:t xml:space="preserve"> </w:t>
-      </w:r>
-      <w:r>
-        <w:rPr>
-          <w:color w:val="0E101A"/>
-        </w:rPr>
-        <w:t>you will</w:t>
-      </w:r>
-      <w:r>
-        <w:rPr>
-          <w:color w:val="0E101A"/>
-        </w:rPr>
-        <w:t xml:space="preserve"> get to know everything about </w:t>
-      </w:r>
-      <w:proofErr w:type="spellStart"/>
-      <w:r>
-        <w:rPr>
-          <w:color w:val="0E101A"/>
-        </w:rPr>
-        <w:t>Udham</w:t>
-      </w:r>
-      <w:proofErr w:type="spellEnd"/>
-      <w:r>
-        <w:rPr>
-          <w:color w:val="0E101A"/>
-        </w:rPr>
-        <w:t xml:space="preserve"> Singh in the movie releasing </w:t>
-      </w:r>
-      <w:r>
-        <w:rPr>
-          <w:color w:val="0E101A"/>
-        </w:rPr>
-        <w:t>soon.</w:t>
-      </w:r>
-      <w:r>
-        <w:rPr>
-          <w:color w:val="0E101A"/>
-        </w:rPr>
-        <w:t xml:space="preserve"> </w:t>
-      </w:r>
-      <w:r>
-        <w:rPr>
-          <w:color w:val="0E101A"/>
-        </w:rPr>
-        <w:t>After the visit we</w:t>
-      </w:r>
-      <w:r>
-        <w:rPr>
-          <w:color w:val="0E101A"/>
-        </w:rPr>
-        <w:t xml:space="preserve"> went for shopping for Punjabi suits and some winter clothes winter wear clues in Punjab are very cheap and has varieties of clothes for shopping</w:t>
-      </w:r>
-      <w:r>
-        <w:rPr>
-          <w:color w:val="0E101A"/>
-        </w:rPr>
-        <w:t>.</w:t>
-      </w:r>
-    </w:p>
-    <w:p>
-      <w:pPr>
-        <w:pStyle w:val="NormalWeb"/>
-        <w:spacing w:before="0" w:beforeAutospacing="0" w:after="0" w:afterAutospacing="0"/>
-        <w:jc w:val="both"/>
-        <w:rPr>
-          <w:color w:val="0E101A"/>
-        </w:rPr>
-      </w:pPr>
-      <w:r>
-        <w:rPr>
-          <w:color w:val="0E101A"/>
-        </w:rPr>
-        <w:t xml:space="preserve">Till the evening we were shopping and during shopping, there </w:t>
-      </w:r>
-      <w:r>
-        <w:rPr>
-          <w:color w:val="0E101A"/>
-        </w:rPr>
-        <w:t>were</w:t>
-      </w:r>
-      <w:r>
-        <w:rPr>
-          <w:color w:val="0E101A"/>
-        </w:rPr>
-        <w:t xml:space="preserve"> sweet potato we </w:t>
-      </w:r>
-      <w:r>
-        <w:rPr>
-          <w:color w:val="0E101A"/>
-        </w:rPr>
-        <w:t>could</w:t>
-      </w:r>
-      <w:r>
-        <w:rPr>
-          <w:color w:val="0E101A"/>
-        </w:rPr>
-        <w:t xml:space="preserve"> find everywhere</w:t>
-      </w:r>
-      <w:r>
-        <w:rPr>
-          <w:color w:val="0E101A"/>
-        </w:rPr>
-        <w:t>,</w:t>
-      </w:r>
-      <w:r>
-        <w:rPr>
-          <w:color w:val="0E101A"/>
-        </w:rPr>
-        <w:t xml:space="preserve"> we had dinner in dominos and then back to the hotel</w:t>
-      </w:r>
-      <w:r>
-        <w:rPr>
-          <w:color w:val="0E101A"/>
-        </w:rPr>
-        <w:t>.</w:t>
-      </w:r>
-    </w:p>
-    <w:p>
-      <w:pPr>
-        <w:pStyle w:val="NormalWeb"/>
-        <w:spacing w:before="0" w:beforeAutospacing="0" w:after="0" w:afterAutospacing="0"/>
-        <w:rPr>
-          <w:color w:val="0E101A"/>
-        </w:rPr>
-      </w:pPr>
-    </w:p>
-    <w:p>
-      <w:pPr>
-        <w:pStyle w:val="NormalWeb"/>
-        <w:spacing w:before="0" w:beforeAutospacing="0" w:after="0" w:afterAutospacing="0"/>
-        <w:rPr>
-          <w:color w:val="0E101A"/>
-        </w:rPr>
-      </w:pPr>
-      <w:r>
-        <w:rPr>
-          <w:color w:val="0E101A"/>
-          <w:highlight w:val="cyan"/>
-        </w:rPr>
-        <w:t>Day</w:t>
-      </w:r>
-      <w:r>
-        <w:rPr>
-          <w:color w:val="0E101A"/>
-          <w:highlight w:val="cyan"/>
-        </w:rPr>
-        <w:t xml:space="preserve"> 3</w:t>
-      </w:r>
-      <w:r>
-        <w:rPr>
-          <w:color w:val="0E101A"/>
-        </w:rPr>
-        <w:t> </w:t>
-      </w:r>
-    </w:p>
-    <w:p>
-      <w:pPr>
-        <w:pStyle w:val="NormalWeb"/>
-        <w:spacing w:before="0" w:beforeAutospacing="0" w:after="0" w:afterAutospacing="0"/>
-        <w:rPr>
-          <w:color w:val="0E101A"/>
-        </w:rPr>
-      </w:pPr>
-    </w:p>
-    <w:p>
-      <w:pPr>
-        <w:pStyle w:val="NormalWeb"/>
-        <w:spacing w:before="0" w:beforeAutospacing="0" w:after="0" w:afterAutospacing="0"/>
-        <w:ind w:firstLine="720"/>
-        <w:rPr>
-          <w:color w:val="0E101A"/>
-        </w:rPr>
-      </w:pPr>
-      <w:r>
-        <w:rPr>
-          <w:color w:val="0E101A"/>
-        </w:rPr>
-        <w:t>The morning we had our breakfast</w:t>
-      </w:r>
-      <w:r>
-        <w:rPr>
-          <w:color w:val="0E101A"/>
-        </w:rPr>
-        <w:t>,</w:t>
-      </w:r>
-      <w:r>
-        <w:rPr>
-          <w:color w:val="0E101A"/>
-        </w:rPr>
-        <w:t xml:space="preserve"> took some rest and left for the </w:t>
-      </w:r>
-      <w:proofErr w:type="spellStart"/>
-      <w:r>
-        <w:rPr>
-          <w:color w:val="0E101A"/>
-        </w:rPr>
-        <w:t>Attari</w:t>
-      </w:r>
-      <w:proofErr w:type="spellEnd"/>
-      <w:r>
-        <w:rPr>
-          <w:color w:val="0E101A"/>
-        </w:rPr>
-        <w:t xml:space="preserve"> border</w:t>
-      </w:r>
-      <w:r>
-        <w:rPr>
-          <w:color w:val="0E101A"/>
-        </w:rPr>
-        <w:t>. On the way we had our lunch at the Halevi.</w:t>
-      </w:r>
-      <w:r>
-        <w:rPr>
-          <w:color w:val="0E101A"/>
-        </w:rPr>
-        <w:t xml:space="preserve"> </w:t>
-      </w:r>
-      <w:r>
-        <w:rPr>
-          <w:color w:val="0E101A"/>
-        </w:rPr>
-        <w:t>W</w:t>
-      </w:r>
-      <w:r>
-        <w:rPr>
-          <w:color w:val="0E101A"/>
-        </w:rPr>
-        <w:t xml:space="preserve">e </w:t>
-      </w:r>
-      <w:r>
-        <w:rPr>
-          <w:color w:val="0E101A"/>
-        </w:rPr>
-        <w:t>were forced to go</w:t>
-      </w:r>
-      <w:r>
-        <w:rPr>
-          <w:color w:val="0E101A"/>
-        </w:rPr>
-        <w:t xml:space="preserve"> back to take the passes for the VIP seats and the evening we spend at the Atari border</w:t>
-      </w:r>
-      <w:r>
-        <w:rPr>
-          <w:color w:val="0E101A"/>
-        </w:rPr>
-        <w:t xml:space="preserve"> was so very astonishing,</w:t>
-      </w:r>
-      <w:r>
-        <w:rPr>
-          <w:color w:val="0E101A"/>
-        </w:rPr>
-        <w:t xml:space="preserve"> as it was 26th January there were shows like Punjabi dance</w:t>
-      </w:r>
-      <w:r>
-        <w:rPr>
-          <w:color w:val="0E101A"/>
-        </w:rPr>
-        <w:t xml:space="preserve">, </w:t>
-      </w:r>
-      <w:r>
-        <w:rPr>
-          <w:color w:val="0E101A"/>
-        </w:rPr>
-        <w:t>dance by Varun Dhawan for the dance 3 movie shoot</w:t>
-      </w:r>
-      <w:r>
-        <w:rPr>
-          <w:color w:val="0E101A"/>
-        </w:rPr>
-        <w:t>,</w:t>
-      </w:r>
-      <w:r>
-        <w:rPr>
-          <w:color w:val="0E101A"/>
-        </w:rPr>
-        <w:t xml:space="preserve"> the first line of border songs was played and the program goes on till evening 6</w:t>
-      </w:r>
-      <w:r>
-        <w:rPr>
-          <w:color w:val="0E101A"/>
-        </w:rPr>
-        <w:t xml:space="preserve"> which made all spectator gratified. W</w:t>
-      </w:r>
-      <w:r>
-        <w:rPr>
-          <w:color w:val="0E101A"/>
-        </w:rPr>
-        <w:t>e clicked some of the pictures and we were back near our hotel for dinner </w:t>
-      </w:r>
-    </w:p>
-    <w:p>
-      <w:pPr>
-        <w:pStyle w:val="NormalWeb"/>
-        <w:spacing w:before="0" w:beforeAutospacing="0" w:after="0" w:afterAutospacing="0"/>
-        <w:ind w:firstLine="720"/>
-        <w:rPr>
-          <w:color w:val="0E101A"/>
-        </w:rPr>
-      </w:pPr>
-      <w:r>
-        <w:rPr>
-          <w:color w:val="0E101A"/>
-        </w:rPr>
-        <w:t xml:space="preserve">At the </w:t>
-      </w:r>
-      <w:proofErr w:type="spellStart"/>
-      <w:r>
-        <w:rPr>
-          <w:color w:val="0E101A"/>
-        </w:rPr>
-        <w:t>haveli</w:t>
-      </w:r>
-      <w:proofErr w:type="spellEnd"/>
-      <w:r>
-        <w:rPr>
-          <w:color w:val="0E101A"/>
-        </w:rPr>
-        <w:t xml:space="preserve"> hotel, there were wall painting and a structure created by some artist of the event that happened in Punjab (movie </w:t>
-      </w:r>
-      <w:proofErr w:type="spellStart"/>
-      <w:r>
-        <w:rPr>
-          <w:color w:val="0E101A"/>
-        </w:rPr>
-        <w:t>Kesari</w:t>
-      </w:r>
-      <w:proofErr w:type="spellEnd"/>
-      <w:r>
-        <w:rPr>
-          <w:color w:val="0E101A"/>
-        </w:rPr>
-        <w:t>)</w:t>
-      </w:r>
-    </w:p>
-    <w:p>
-      <w:pPr>
-        <w:pStyle w:val="NormalWeb"/>
-        <w:spacing w:before="0" w:beforeAutospacing="0" w:after="0" w:afterAutospacing="0"/>
-        <w:rPr>
-          <w:color w:val="0E101A"/>
-        </w:rPr>
-      </w:pPr>
-      <w:r>
-        <w:rPr>
-          <w:color w:val="0E101A"/>
-        </w:rPr>
-        <w:t> </w:t>
-      </w:r>
-    </w:p>
-    <w:p>
-      <w:pPr>
-        <w:pStyle w:val="NormalWeb"/>
-        <w:spacing w:before="0" w:beforeAutospacing="0" w:after="0" w:afterAutospacing="0"/>
-        <w:rPr>
-          <w:color w:val="0E101A"/>
-        </w:rPr>
-      </w:pPr>
-      <w:r>
-        <w:rPr>
-          <w:color w:val="0E101A"/>
-          <w:highlight w:val="cyan"/>
-        </w:rPr>
-        <w:t>Day 4</w:t>
-      </w:r>
-    </w:p>
-    <w:p>
-      <w:pPr>
-        <w:pStyle w:val="NormalWeb"/>
-        <w:spacing w:before="0" w:beforeAutospacing="0" w:after="0" w:afterAutospacing="0"/>
-        <w:rPr>
-          <w:color w:val="0E101A"/>
-        </w:rPr>
-      </w:pPr>
-    </w:p>
-    <w:p>
-      <w:pPr>
-        <w:pStyle w:val="NormalWeb"/>
-        <w:spacing w:before="0" w:beforeAutospacing="0" w:after="0" w:afterAutospacing="0"/>
-        <w:ind w:firstLine="720"/>
-        <w:rPr>
-          <w:color w:val="0E101A"/>
-        </w:rPr>
-      </w:pPr>
-      <w:r>
-        <w:rPr>
-          <w:color w:val="0E101A"/>
-        </w:rPr>
-        <w:t>We took a rent car and when to the Amritsar haveli in new Amritsar</w:t>
-      </w:r>
-      <w:r>
-        <w:rPr>
-          <w:color w:val="0E101A"/>
-        </w:rPr>
-        <w:t>.</w:t>
-      </w:r>
-      <w:r>
-        <w:rPr>
-          <w:color w:val="0E101A"/>
-        </w:rPr>
-        <w:t xml:space="preserve"> </w:t>
-      </w:r>
-      <w:r>
-        <w:rPr>
-          <w:color w:val="0E101A"/>
-        </w:rPr>
-        <w:t>I</w:t>
-      </w:r>
-      <w:r>
-        <w:rPr>
-          <w:color w:val="0E101A"/>
-        </w:rPr>
-        <w:t xml:space="preserve">t is pure Punjabi authentic architecture they even </w:t>
-      </w:r>
-      <w:r>
-        <w:rPr>
-          <w:color w:val="0E101A"/>
-        </w:rPr>
-        <w:t>had</w:t>
-      </w:r>
-      <w:r>
-        <w:rPr>
-          <w:color w:val="0E101A"/>
-        </w:rPr>
-        <w:t xml:space="preserve"> a restaurant inside huge and beautiful ambiance food th</w:t>
-      </w:r>
-      <w:r>
-        <w:rPr>
-          <w:color w:val="0E101A"/>
-        </w:rPr>
-        <w:t xml:space="preserve">at was very </w:t>
-      </w:r>
-      <w:r>
-        <w:rPr>
-          <w:color w:val="0E101A"/>
-        </w:rPr>
-        <w:t>delicious</w:t>
-      </w:r>
-      <w:r>
-        <w:rPr>
-          <w:color w:val="0E101A"/>
-        </w:rPr>
-        <w:t>,</w:t>
-      </w:r>
-      <w:r>
-        <w:rPr>
-          <w:color w:val="0E101A"/>
-        </w:rPr>
-        <w:t xml:space="preserve"> I </w:t>
-      </w:r>
-      <w:r>
-        <w:rPr>
-          <w:color w:val="0E101A"/>
-        </w:rPr>
-        <w:t xml:space="preserve">highly </w:t>
-      </w:r>
-      <w:r>
-        <w:rPr>
-          <w:color w:val="0E101A"/>
-        </w:rPr>
-        <w:t xml:space="preserve">recommend to have </w:t>
-      </w:r>
-      <w:proofErr w:type="spellStart"/>
-      <w:r>
-        <w:rPr>
-          <w:color w:val="0E101A"/>
-        </w:rPr>
-        <w:t>lassi</w:t>
-      </w:r>
-      <w:proofErr w:type="spellEnd"/>
-      <w:r>
-        <w:rPr>
-          <w:color w:val="0E101A"/>
-        </w:rPr>
-        <w:t xml:space="preserve"> and paneer </w:t>
-      </w:r>
-      <w:proofErr w:type="spellStart"/>
-      <w:r>
-        <w:rPr>
-          <w:color w:val="0E101A"/>
-        </w:rPr>
-        <w:t>pakoda</w:t>
-      </w:r>
-      <w:proofErr w:type="spellEnd"/>
-      <w:r>
-        <w:rPr>
-          <w:color w:val="0E101A"/>
-        </w:rPr>
-        <w:t>.</w:t>
-      </w:r>
-      <w:r>
-        <w:rPr>
-          <w:color w:val="0E101A"/>
-        </w:rPr>
-        <w:t xml:space="preserve"> </w:t>
-      </w:r>
-      <w:r>
-        <w:rPr>
-          <w:color w:val="0E101A"/>
-        </w:rPr>
-        <w:t>They even had</w:t>
-      </w:r>
-      <w:r>
-        <w:rPr>
-          <w:color w:val="0E101A"/>
-        </w:rPr>
-        <w:t xml:space="preserve"> an open street food</w:t>
-      </w:r>
-      <w:r>
-        <w:rPr>
-          <w:color w:val="0E101A"/>
-        </w:rPr>
-        <w:t>,</w:t>
-      </w:r>
-      <w:r>
-        <w:rPr>
-          <w:color w:val="0E101A"/>
-        </w:rPr>
-        <w:t xml:space="preserve"> where you get cutting chai and snacks </w:t>
-      </w:r>
-      <w:r>
-        <w:rPr>
-          <w:color w:val="0E101A"/>
-        </w:rPr>
-        <w:t>if you want</w:t>
-      </w:r>
-      <w:r>
-        <w:rPr>
-          <w:color w:val="0E101A"/>
-        </w:rPr>
-        <w:t xml:space="preserve"> to go there</w:t>
-      </w:r>
-      <w:r>
-        <w:rPr>
-          <w:color w:val="0E101A"/>
-        </w:rPr>
-        <w:t xml:space="preserve"> in the</w:t>
-      </w:r>
-      <w:r>
-        <w:rPr>
-          <w:color w:val="0E101A"/>
-        </w:rPr>
-        <w:t xml:space="preserve"> afternoon for lunch</w:t>
-      </w:r>
-      <w:r>
-        <w:rPr>
-          <w:color w:val="0E101A"/>
-        </w:rPr>
-        <w:t>. Y</w:t>
-      </w:r>
-      <w:r>
-        <w:rPr>
-          <w:color w:val="0E101A"/>
-        </w:rPr>
-        <w:t xml:space="preserve">ou can spend the </w:t>
-      </w:r>
-      <w:r>
-        <w:rPr>
-          <w:color w:val="0E101A"/>
-        </w:rPr>
-        <w:t xml:space="preserve">entire </w:t>
-      </w:r>
-      <w:r>
-        <w:rPr>
-          <w:color w:val="0E101A"/>
-        </w:rPr>
-        <w:t xml:space="preserve">day there till evening </w:t>
-      </w:r>
-      <w:r>
-        <w:rPr>
-          <w:color w:val="0E101A"/>
-        </w:rPr>
-        <w:t xml:space="preserve">with </w:t>
-      </w:r>
-      <w:r>
-        <w:rPr>
-          <w:color w:val="0E101A"/>
-        </w:rPr>
-        <w:t>lot</w:t>
-      </w:r>
-      <w:r>
-        <w:rPr>
-          <w:color w:val="0E101A"/>
-        </w:rPr>
-        <w:t xml:space="preserve"> </w:t>
-      </w:r>
-      <w:r>
-        <w:rPr>
-          <w:color w:val="0E101A"/>
-        </w:rPr>
         <w:t>of games and places to take pictures inside as well.</w:t>
       </w:r>
     </w:p>
+    <w:bookmarkEnd w:id="0"/>
     <w:p>
       <w:pPr>
         <w:rPr>
